--- a/log-search.docx
+++ b/log-search.docx
@@ -35,7 +35,19 @@
       </w:r>
       <w:proofErr w:type="gramEnd"/>
       <w:r>
-        <w:t xml:space="preserve"> 7-1-2014</w:t>
+        <w:t xml:space="preserve"> </w:t>
+      </w:r>
+      <w:r>
+        <w:t>28</w:t>
+      </w:r>
+      <w:r>
+        <w:t>-</w:t>
+      </w:r>
+      <w:r>
+        <w:t>7</w:t>
+      </w:r>
+      <w:r>
+        <w:t>-2014</w:t>
       </w:r>
     </w:p>
     <w:p>
@@ -45,7 +57,10 @@
       </w:r>
       <w:proofErr w:type="gramEnd"/>
       <w:r>
-        <w:t xml:space="preserve"> 1.00</w:t>
+        <w:t xml:space="preserve"> 1.0</w:t>
+      </w:r>
+      <w:r>
+        <w:t>1</w:t>
       </w:r>
     </w:p>
     <w:p>
@@ -58,7 +73,7 @@
     </w:p>
     <w:p>
       <w:r>
-        <w:t xml:space="preserve">This tool/script was written to make searches on Transnexus logs and </w:t>
+        <w:t xml:space="preserve">This tool/script was written to make searches on logs and </w:t>
       </w:r>
       <w:proofErr w:type="spellStart"/>
       <w:r>
@@ -94,7 +109,7 @@
     </w:p>
     <w:p>
       <w:r>
-        <w:t xml:space="preserve">It can be used not only on Transnexus servers but on any Linux </w:t>
+        <w:t xml:space="preserve">It can be used not only on any Linux </w:t>
       </w:r>
       <w:proofErr w:type="gramStart"/>
       <w:r>
@@ -176,8 +191,6 @@
       <w:r>
         <w:t>c</w:t>
       </w:r>
-      <w:bookmarkStart w:id="0" w:name="_GoBack"/>
-      <w:bookmarkEnd w:id="0"/>
       <w:r>
         <w:t>hmod</w:t>
       </w:r>
@@ -300,13 +313,7 @@
     <w:p>
       <w:r>
         <w:lastRenderedPageBreak/>
-        <w:t>In the parenthesis of the “</w:t>
-      </w:r>
-      <w:r>
-        <w:t>STRINGS_2_SEARCH</w:t>
-      </w:r>
-      <w:r>
-        <w:t xml:space="preserve"> </w:t>
+        <w:t xml:space="preserve">In the parenthesis of the “STRINGS_2_SEARCH </w:t>
       </w:r>
       <w:proofErr w:type="gramStart"/>
       <w:r>
@@ -328,10 +335,7 @@
     </w:p>
     <w:p>
       <w:r>
-        <w:t>In the parenthesis of the “FOLDERS_2_SEARCH</w:t>
-      </w:r>
-      <w:r>
-        <w:t xml:space="preserve"> </w:t>
+        <w:t xml:space="preserve">In the parenthesis of the “FOLDERS_2_SEARCH </w:t>
       </w:r>
       <w:proofErr w:type="gramStart"/>
       <w:r>
@@ -343,15 +347,7 @@
       </w:r>
       <w:r>
         <w:br/>
-      </w:r>
-      <w:r>
-        <w:t xml:space="preserve">There is no limitation on the number of </w:t>
-      </w:r>
-      <w:r>
-        <w:t>folders</w:t>
-      </w:r>
-      <w:r>
-        <w:t xml:space="preserve"> you want to search </w:t>
+        <w:t xml:space="preserve">There is no limitation on the number of folders you want to search </w:t>
       </w:r>
       <w:proofErr w:type="gramStart"/>
       <w:r>
@@ -361,22 +357,10 @@
     </w:p>
     <w:p>
       <w:r>
-        <w:t xml:space="preserve">In the parenthesis of the </w:t>
-      </w:r>
-      <w:r>
-        <w:t>“</w:t>
-      </w:r>
-      <w:r>
-        <w:t>DATES_2_SEARCH</w:t>
-      </w:r>
-      <w:r>
-        <w:t xml:space="preserve">” </w:t>
-      </w:r>
-      <w:r>
-        <w:t>variable enter</w:t>
-      </w:r>
-      <w:r>
-        <w:t xml:space="preserve"> the number of days backward you want to search </w:t>
+        <w:t xml:space="preserve">In the parenthesis of the “DATES_2_SEARCH” </w:t>
+      </w:r>
+      <w:r>
+        <w:t xml:space="preserve">variable enter the number of days backward you want to search </w:t>
       </w:r>
       <w:proofErr w:type="gramStart"/>
       <w:r>
@@ -419,10 +403,7 @@
       </w:r>
       <w:proofErr w:type="gramEnd"/>
       <w:r>
-        <w:t xml:space="preserve"> </w:t>
-      </w:r>
-      <w:r>
-        <w:t>DATES_2_SEARCH=(8 12)</w:t>
+        <w:t xml:space="preserve"> DATES_2_SEARCH=(8 12)</w:t>
       </w:r>
       <w:r>
         <w:br/>
@@ -442,25 +423,13 @@
       </w:r>
       <w:proofErr w:type="gramEnd"/>
       <w:r>
-        <w:t xml:space="preserve"> “</w:t>
-      </w:r>
-      <w:r>
-        <w:t>searchresults.txt</w:t>
-      </w:r>
-      <w:r>
-        <w:t>”</w:t>
+        <w:t xml:space="preserve"> “searchresults.txt”</w:t>
       </w:r>
       <w:r>
         <w:br/>
       </w:r>
       <w:r>
-        <w:t>Change the “</w:t>
-      </w:r>
-      <w:r>
-        <w:t>LOG_NAME</w:t>
-      </w:r>
-      <w:r>
-        <w:t xml:space="preserve">” variable if you want a different </w:t>
+        <w:t xml:space="preserve">Change the “LOG_NAME” variable if you want a different </w:t>
       </w:r>
       <w:proofErr w:type="spellStart"/>
       <w:r>
@@ -523,7 +492,42 @@
         <w:t>./log-search.sh</w:t>
       </w:r>
     </w:p>
-    <w:p/>
+    <w:p>
+      <w:pPr>
+        <w:pStyle w:val="Heading2"/>
+      </w:pPr>
+      <w:bookmarkStart w:id="0" w:name="_GoBack"/>
+      <w:bookmarkEnd w:id="0"/>
+      <w:r>
+        <w:t>Logs</w:t>
+      </w:r>
+    </w:p>
+    <w:p>
+      <w:r>
+        <w:t xml:space="preserve">The search results are written into a specific log file configured in </w:t>
+      </w:r>
+      <w:proofErr w:type="gramStart"/>
+      <w:r>
+        <w:t>the  “</w:t>
+      </w:r>
+      <w:proofErr w:type="gramEnd"/>
+      <w:r>
+        <w:t>list_params.sh</w:t>
+      </w:r>
+      <w:r>
+        <w:t>” file .</w:t>
+      </w:r>
+    </w:p>
+    <w:p>
+      <w:r>
+        <w:t xml:space="preserve">Each run the previous search log in the folder is renamed to a unique </w:t>
+      </w:r>
+      <w:proofErr w:type="gramStart"/>
+      <w:r>
+        <w:t>name .</w:t>
+      </w:r>
+      <w:proofErr w:type="gramEnd"/>
+    </w:p>
     <w:sectPr>
       <w:footerReference w:type="default" r:id="rId8"/>
       <w:pgSz w:w="12240" w:h="15840"/>
